--- a/DesignDocuments/机制、系统、数值/按键预存.docx
+++ b/DesignDocuments/机制、系统、数值/按键预存.docx
@@ -39,13 +39,7 @@
         <w:t>，</w:t>
       </w:r>
       <w:r>
-        <w:t>使玩家不需要</w:t>
-      </w:r>
-      <w:r>
-        <w:t>卡</w:t>
-      </w:r>
-      <w:r>
-        <w:t>在动作完成的时间点才进行操作</w:t>
+        <w:t>使玩家不需要卡在动作完成的时间点才进行操作</w:t>
       </w:r>
       <w:r>
         <w:rPr>
@@ -121,13 +115,7 @@
         <w:t>指令会</w:t>
       </w:r>
       <w:r>
-        <w:t>在</w:t>
-      </w:r>
-      <w:r>
-        <w:t>结束或者进入可取消范围</w:t>
-      </w:r>
-      <w:r>
-        <w:t>时</w:t>
+        <w:t>在结束或者进入可取消范围时</w:t>
       </w:r>
       <w:r>
         <w:t>被执行</w:t>
@@ -161,8 +149,6 @@
         </w:rPr>
         <w:t>覆盖</w:t>
       </w:r>
-      <w:bookmarkStart w:id="2" w:name="_GoBack"/>
-      <w:bookmarkEnd w:id="2"/>
     </w:p>
     <w:p>
       <w:r>
@@ -247,25 +233,10 @@
         <w:rPr>
           <w:rFonts w:hint="eastAsia"/>
         </w:rPr>
-        <w:t>（注意：</w:t>
-      </w:r>
-      <w:r>
-        <w:rPr>
-          <w:rFonts w:hint="eastAsia"/>
-        </w:rPr>
-        <w:t>并非所有新指令都能在</w:t>
-      </w:r>
-      <w:r>
-        <w:rPr>
-          <w:rFonts w:hint="eastAsia"/>
-        </w:rPr>
-        <w:t>Cancel</w:t>
-      </w:r>
-      <w:r>
-        <w:t>Range</w:t>
-      </w:r>
-      <w:r>
-        <w:t>时被执行</w:t>
+        <w:t>（注意：并非所有新指令都能在Cancel</w:t>
+      </w:r>
+      <w:r>
+        <w:t>Range时被执行</w:t>
       </w:r>
       <w:r>
         <w:rPr>
@@ -356,11 +327,6 @@
       </w:r>
     </w:p>
     <w:p>
-      <w:pPr>
-        <w:rPr>
-          <w:rFonts w:hint="eastAsia"/>
-        </w:rPr>
-      </w:pPr>
       <w:r>
         <w:rPr>
           <w:rFonts w:hint="eastAsia"/>
@@ -394,12 +360,54 @@
     </w:p>
     <w:p>
       <w:pPr>
-        <w:pStyle w:val="2"/>
+        <w:pStyle w:val="3"/>
       </w:pPr>
       <w:r>
         <w:rPr>
           <w:rFonts w:hint="eastAsia"/>
         </w:rPr>
+        <w:t>预存清除</w:t>
+      </w:r>
+    </w:p>
+    <w:p>
+      <w:pPr>
+        <w:rPr>
+          <w:rFonts w:hint="eastAsia"/>
+        </w:rPr>
+      </w:pPr>
+      <w:r>
+        <w:t>当角色进入硬直</w:t>
+      </w:r>
+      <w:r>
+        <w:rPr>
+          <w:rFonts w:hint="eastAsia"/>
+        </w:rPr>
+        <w:t>，</w:t>
+      </w:r>
+      <w:r>
+        <w:t>则按键预存会被立即</w:t>
+      </w:r>
+      <w:bookmarkStart w:id="2" w:name="_GoBack"/>
+      <w:bookmarkEnd w:id="2"/>
+      <w:r>
+        <w:t>清除</w:t>
+      </w:r>
+      <w:r>
+        <w:rPr>
+          <w:rFonts w:hint="eastAsia"/>
+        </w:rPr>
+        <w:t>。</w:t>
+      </w:r>
+    </w:p>
+    <w:p>
+      <w:pPr>
+        <w:pStyle w:val="2"/>
+      </w:pPr>
+      <w:r>
+        <w:rPr>
+          <w:rFonts w:hint="eastAsia"/>
+        </w:rPr>
+        <w:lastRenderedPageBreak/>
         <w:t>用例</w:t>
       </w:r>
     </w:p>
@@ -428,7 +436,7 @@
           <v:shape id="_x0000_i1025" type="#_x0000_t75" style="width:468pt;height:97.2pt" o:ole="">
             <v:imagedata r:id="rId8" o:title=""/>
           </v:shape>
-          <o:OLEObject Type="Embed" ProgID="Visio.Drawing.15" ShapeID="_x0000_i1025" DrawAspect="Content" ObjectID="_1619354091" r:id="rId9"/>
+          <o:OLEObject Type="Embed" ProgID="Visio.Drawing.15" ShapeID="_x0000_i1025" DrawAspect="Content" ObjectID="_1619451246" r:id="rId9"/>
         </w:object>
       </w:r>
     </w:p>
@@ -477,13 +485,7 @@
         <w:t>docx</w:t>
       </w:r>
     </w:p>
-    <w:p>
-      <w:pPr>
-        <w:rPr>
-          <w:rFonts w:hint="eastAsia"/>
-        </w:rPr>
-      </w:pPr>
-    </w:p>
+    <w:p/>
     <w:p/>
     <w:p/>
     <w:sectPr>
@@ -5106,7 +5108,7 @@
 </file>
 
 <file path=customXml/itemProps1.xml><?xml version="1.0" encoding="utf-8"?>
-<ds:datastoreItem xmlns:ds="http://schemas.openxmlformats.org/officeDocument/2006/customXml" ds:itemID="{425EC266-05CA-419F-819D-392F4099F91A}">
+<ds:datastoreItem xmlns:ds="http://schemas.openxmlformats.org/officeDocument/2006/customXml" ds:itemID="{2CEAB680-59B0-4C32-8677-83B4995E5BC8}">
   <ds:schemaRefs>
     <ds:schemaRef ds:uri="http://schemas.openxmlformats.org/officeDocument/2006/bibliography"/>
   </ds:schemaRefs>

--- a/DesignDocuments/机制、系统、数值/按键预存.docx
+++ b/DesignDocuments/机制、系统、数值/按键预存.docx
@@ -131,6 +131,52 @@
           <w:rFonts w:hint="eastAsia"/>
         </w:rPr>
         <w:t>执行指令时，在预存中移除此指令。</w:t>
+      </w:r>
+    </w:p>
+    <w:p>
+      <w:pPr>
+        <w:rPr>
+          <w:rFonts w:hint="eastAsia"/>
+        </w:rPr>
+      </w:pPr>
+      <w:r>
+        <w:rPr>
+          <w:color w:val="FF0000"/>
+        </w:rPr>
+        <w:t>值得注意的是</w:t>
+      </w:r>
+      <w:r>
+        <w:rPr>
+          <w:rFonts w:hint="eastAsia"/>
+          <w:color w:val="FF0000"/>
+        </w:rPr>
+        <w:t>，</w:t>
+      </w:r>
+      <w:r>
+        <w:rPr>
+          <w:color w:val="FF0000"/>
+        </w:rPr>
+        <w:t>在角色进入硬直但是未进入可取消区间期间</w:t>
+      </w:r>
+      <w:r>
+        <w:rPr>
+          <w:rFonts w:hint="eastAsia"/>
+          <w:color w:val="FF0000"/>
+        </w:rPr>
+        <w:t>，</w:t>
+      </w:r>
+      <w:r>
+        <w:rPr>
+          <w:color w:val="FF0000"/>
+        </w:rPr>
+        <w:t>任何输入都不会进入预存</w:t>
+      </w:r>
+      <w:r>
+        <w:rPr>
+          <w:rFonts w:hint="eastAsia"/>
+          <w:color w:val="FF0000"/>
+        </w:rPr>
+        <w:t>。</w:t>
       </w:r>
     </w:p>
     <w:p>
@@ -370,12 +416,8 @@
       </w:r>
     </w:p>
     <w:p>
-      <w:pPr>
-        <w:rPr>
-          <w:rFonts w:hint="eastAsia"/>
-        </w:rPr>
-      </w:pPr>
-      <w:r>
+      <w:r>
+        <w:lastRenderedPageBreak/>
         <w:t>当角色进入硬直</w:t>
       </w:r>
       <w:r>
@@ -385,12 +427,7 @@
         <w:t>，</w:t>
       </w:r>
       <w:r>
-        <w:t>则按键预存会被立即</w:t>
-      </w:r>
-      <w:bookmarkStart w:id="2" w:name="_GoBack"/>
-      <w:bookmarkEnd w:id="2"/>
-      <w:r>
-        <w:t>清除</w:t>
+        <w:t>则按键预存会被立即清除</w:t>
       </w:r>
       <w:r>
         <w:rPr>
@@ -407,7 +444,6 @@
         <w:rPr>
           <w:rFonts w:hint="eastAsia"/>
         </w:rPr>
-        <w:lastRenderedPageBreak/>
         <w:t>用例</w:t>
       </w:r>
     </w:p>
@@ -436,7 +472,7 @@
           <v:shape id="_x0000_i1025" type="#_x0000_t75" style="width:468pt;height:97.2pt" o:ole="">
             <v:imagedata r:id="rId8" o:title=""/>
           </v:shape>
-          <o:OLEObject Type="Embed" ProgID="Visio.Drawing.15" ShapeID="_x0000_i1025" DrawAspect="Content" ObjectID="_1619451246" r:id="rId9"/>
+          <o:OLEObject Type="Embed" ProgID="Visio.Drawing.15" ShapeID="_x0000_i1025" DrawAspect="Content" ObjectID="_1621752675" r:id="rId9"/>
         </w:object>
       </w:r>
     </w:p>
@@ -458,6 +494,9 @@
           <w:ilvl w:val="0"/>
           <w:numId w:val="35"/>
         </w:numPr>
+        <w:rPr>
+          <w:rFonts w:hint="eastAsia"/>
+        </w:rPr>
       </w:pPr>
       <w:r>
         <w:rPr>
@@ -484,10 +523,9 @@
         </w:rPr>
         <w:t>docx</w:t>
       </w:r>
+      <w:bookmarkStart w:id="2" w:name="_GoBack"/>
+      <w:bookmarkEnd w:id="2"/>
     </w:p>
-    <w:p/>
-    <w:p/>
-    <w:p/>
     <w:sectPr>
       <w:pgSz w:w="12240" w:h="15840"/>
       <w:pgMar w:top="1440" w:right="1440" w:bottom="1440" w:left="1440" w:header="708" w:footer="708" w:gutter="0"/>
@@ -5108,7 +5146,7 @@
 </file>
 
 <file path=customXml/itemProps1.xml><?xml version="1.0" encoding="utf-8"?>
-<ds:datastoreItem xmlns:ds="http://schemas.openxmlformats.org/officeDocument/2006/customXml" ds:itemID="{2CEAB680-59B0-4C32-8677-83B4995E5BC8}">
+<ds:datastoreItem xmlns:ds="http://schemas.openxmlformats.org/officeDocument/2006/customXml" ds:itemID="{495CD856-8D65-4713-B04C-8F0872EDE492}">
   <ds:schemaRefs>
     <ds:schemaRef ds:uri="http://schemas.openxmlformats.org/officeDocument/2006/bibliography"/>
   </ds:schemaRefs>
